--- a/4.Networking/3.Network/IP Addressing Homework.docx
+++ b/4.Networking/3.Network/IP Addressing Homework.docx
@@ -1,6 +1,6 @@
 
 <file path=word/document.xml><?xml version="1.0" encoding="utf-8"?>
-<w:document xmlns:wpc="http://schemas.microsoft.com/office/word/2010/wordprocessingCanvas" xmlns:cx="http://schemas.microsoft.com/office/drawing/2014/chartex" xmlns:cx1="http://schemas.microsoft.com/office/drawing/2015/9/8/chartex" xmlns:mc="http://schemas.openxmlformats.org/markup-compatibility/2006" xmlns:o="urn:schemas-microsoft-com:office:office" xmlns:r="http://schemas.openxmlformats.org/officeDocument/2006/relationships" xmlns:m="http://schemas.openxmlformats.org/officeDocument/2006/math" xmlns:v="urn:schemas-microsoft-com:vml" xmlns:wp14="http://schemas.microsoft.com/office/word/2010/wordprocessingDrawing" xmlns:wp="http://schemas.openxmlformats.org/drawingml/2006/wordprocessingDrawing" xmlns:w10="urn:schemas-microsoft-com:office:word" xmlns:w="http://schemas.openxmlformats.org/wordprocessingml/2006/main" xmlns:w14="http://schemas.microsoft.com/office/word/2010/wordml" xmlns:w15="http://schemas.microsoft.com/office/word/2012/wordml" xmlns:w16se="http://schemas.microsoft.com/office/word/2015/wordml/symex" xmlns:wpg="http://schemas.microsoft.com/office/word/2010/wordprocessingGroup" xmlns:wpi="http://schemas.microsoft.com/office/word/2010/wordprocessingInk" xmlns:wne="http://schemas.microsoft.com/office/word/2006/wordml" xmlns:wps="http://schemas.microsoft.com/office/word/2010/wordprocessingShape" mc:Ignorable="w14 w15 w16se wp14">
+<w:document xmlns:wpc="http://schemas.microsoft.com/office/word/2010/wordprocessingCanvas" xmlns:cx="http://schemas.microsoft.com/office/drawing/2014/chartex" xmlns:cx1="http://schemas.microsoft.com/office/drawing/2015/9/8/chartex" xmlns:cx2="http://schemas.microsoft.com/office/drawing/2015/10/21/chartex" xmlns:cx3="http://schemas.microsoft.com/office/drawing/2016/5/9/chartex" xmlns:cx4="http://schemas.microsoft.com/office/drawing/2016/5/10/chartex" xmlns:cx5="http://schemas.microsoft.com/office/drawing/2016/5/11/chartex" xmlns:cx6="http://schemas.microsoft.com/office/drawing/2016/5/12/chartex" xmlns:cx7="http://schemas.microsoft.com/office/drawing/2016/5/13/chartex" xmlns:cx8="http://schemas.microsoft.com/office/drawing/2016/5/14/chartex" xmlns:mc="http://schemas.openxmlformats.org/markup-compatibility/2006" xmlns:aink="http://schemas.microsoft.com/office/drawing/2016/ink" xmlns:am3d="http://schemas.microsoft.com/office/drawing/2017/model3d" xmlns:o="urn:schemas-microsoft-com:office:office" xmlns:r="http://schemas.openxmlformats.org/officeDocument/2006/relationships" xmlns:m="http://schemas.openxmlformats.org/officeDocument/2006/math" xmlns:v="urn:schemas-microsoft-com:vml" xmlns:wp14="http://schemas.microsoft.com/office/word/2010/wordprocessingDrawing" xmlns:wp="http://schemas.openxmlformats.org/drawingml/2006/wordprocessingDrawing" xmlns:w10="urn:schemas-microsoft-com:office:word" xmlns:w="http://schemas.openxmlformats.org/wordprocessingml/2006/main" xmlns:w14="http://schemas.microsoft.com/office/word/2010/wordml" xmlns:w15="http://schemas.microsoft.com/office/word/2012/wordml" xmlns:w16cex="http://schemas.microsoft.com/office/word/2018/wordml/cex" xmlns:w16cid="http://schemas.microsoft.com/office/word/2016/wordml/cid" xmlns:w16="http://schemas.microsoft.com/office/word/2018/wordml" xmlns:w16sdtdh="http://schemas.microsoft.com/office/word/2020/wordml/sdtdatahash" xmlns:w16se="http://schemas.microsoft.com/office/word/2015/wordml/symex" xmlns:wpg="http://schemas.microsoft.com/office/word/2010/wordprocessingGroup" xmlns:wpi="http://schemas.microsoft.com/office/word/2010/wordprocessingInk" xmlns:wne="http://schemas.microsoft.com/office/word/2006/wordml" xmlns:wps="http://schemas.microsoft.com/office/word/2010/wordprocessingShape" mc:Ignorable="w14 w15 w16se w16cid w16 w16cex w16sdtdh wp14">
   <w:body>
     <w:p>
       <w:pPr>
@@ -13,23 +13,49 @@
         <w:t xml:space="preserve"> Homework</w:t>
       </w:r>
     </w:p>
+    <w:p/>
+    <w:p>
+      <w:pPr>
+        <w:pStyle w:val="Heading2"/>
+      </w:pPr>
+      <w:r>
+        <w:t>Reading</w:t>
+      </w:r>
+    </w:p>
+    <w:p>
+      <w:r>
+        <w:t>Read the CyberAces tutorial on network (IP) addressing and masking.</w:t>
+      </w:r>
+      <w:r>
+        <w:br/>
+      </w:r>
+      <w:hyperlink r:id="rId5" w:history="1">
+        <w:r>
+          <w:rPr>
+            <w:rStyle w:val="Hyperlink"/>
+          </w:rPr>
+          <w:t>https://tutorials.cyberaces.org/downloads/pdf/Module2/CyberAces_Module2-Networking-Layer3-Part1-Addressing&amp;Masking.pdf</w:t>
+        </w:r>
+      </w:hyperlink>
+      <w:r>
+        <w:t xml:space="preserve"> </w:t>
+      </w:r>
+    </w:p>
+    <w:p>
+      <w:pPr>
+        <w:pStyle w:val="Heading2"/>
+      </w:pPr>
+      <w:r>
+        <w:t>Hand In</w:t>
+      </w:r>
+    </w:p>
     <w:p>
       <w:r>
         <w:t>For each of the IP addresses and masks below, list the network address, broadcast address, and the available host addresses.</w:t>
       </w:r>
       <w:r>
-        <w:t xml:space="preserve">  The address </w:t>
-      </w:r>
-      <w:proofErr w:type="gramStart"/>
-      <w:r>
-        <w:t>you’ve</w:t>
-      </w:r>
-      <w:proofErr w:type="gramEnd"/>
-      <w:r>
-        <w:t xml:space="preserve"> been given could be a network, host, or broadcast address.</w:t>
-      </w:r>
-      <w:bookmarkStart w:id="0" w:name="_GoBack"/>
-      <w:bookmarkEnd w:id="0"/>
+        <w:t xml:space="preserve">  The address you’ve been given could be a network, host, or broadcast address.</w:t>
+      </w:r>
     </w:p>
     <w:p>
       <w:pPr>
@@ -227,7 +253,7 @@
       <w:r>
         <w:t xml:space="preserve">These problems are more difficult.  You may use the calculator on </w:t>
       </w:r>
-      <w:hyperlink r:id="rId5" w:history="1">
+      <w:hyperlink r:id="rId6" w:history="1">
         <w:r>
           <w:rPr>
             <w:rStyle w:val="Hyperlink"/>
@@ -378,7 +404,7 @@
 </file>
 
 <file path=word/numbering.xml><?xml version="1.0" encoding="utf-8"?>
-<w:numbering xmlns:wpc="http://schemas.microsoft.com/office/word/2010/wordprocessingCanvas" xmlns:cx="http://schemas.microsoft.com/office/drawing/2014/chartex" xmlns:cx1="http://schemas.microsoft.com/office/drawing/2015/9/8/chartex" xmlns:mc="http://schemas.openxmlformats.org/markup-compatibility/2006" xmlns:o="urn:schemas-microsoft-com:office:office" xmlns:r="http://schemas.openxmlformats.org/officeDocument/2006/relationships" xmlns:m="http://schemas.openxmlformats.org/officeDocument/2006/math" xmlns:v="urn:schemas-microsoft-com:vml" xmlns:wp14="http://schemas.microsoft.com/office/word/2010/wordprocessingDrawing" xmlns:wp="http://schemas.openxmlformats.org/drawingml/2006/wordprocessingDrawing" xmlns:w10="urn:schemas-microsoft-com:office:word" xmlns:w="http://schemas.openxmlformats.org/wordprocessingml/2006/main" xmlns:w14="http://schemas.microsoft.com/office/word/2010/wordml" xmlns:w15="http://schemas.microsoft.com/office/word/2012/wordml" xmlns:w16se="http://schemas.microsoft.com/office/word/2015/wordml/symex" xmlns:wpg="http://schemas.microsoft.com/office/word/2010/wordprocessingGroup" xmlns:wpi="http://schemas.microsoft.com/office/word/2010/wordprocessingInk" xmlns:wne="http://schemas.microsoft.com/office/word/2006/wordml" xmlns:wps="http://schemas.microsoft.com/office/word/2010/wordprocessingShape" mc:Ignorable="w14 w15 w16se wp14">
+<w:numbering xmlns:wpc="http://schemas.microsoft.com/office/word/2010/wordprocessingCanvas" xmlns:cx="http://schemas.microsoft.com/office/drawing/2014/chartex" xmlns:cx1="http://schemas.microsoft.com/office/drawing/2015/9/8/chartex" xmlns:cx2="http://schemas.microsoft.com/office/drawing/2015/10/21/chartex" xmlns:cx3="http://schemas.microsoft.com/office/drawing/2016/5/9/chartex" xmlns:cx4="http://schemas.microsoft.com/office/drawing/2016/5/10/chartex" xmlns:cx5="http://schemas.microsoft.com/office/drawing/2016/5/11/chartex" xmlns:cx6="http://schemas.microsoft.com/office/drawing/2016/5/12/chartex" xmlns:cx7="http://schemas.microsoft.com/office/drawing/2016/5/13/chartex" xmlns:cx8="http://schemas.microsoft.com/office/drawing/2016/5/14/chartex" xmlns:mc="http://schemas.openxmlformats.org/markup-compatibility/2006" xmlns:aink="http://schemas.microsoft.com/office/drawing/2016/ink" xmlns:am3d="http://schemas.microsoft.com/office/drawing/2017/model3d" xmlns:o="urn:schemas-microsoft-com:office:office" xmlns:r="http://schemas.openxmlformats.org/officeDocument/2006/relationships" xmlns:m="http://schemas.openxmlformats.org/officeDocument/2006/math" xmlns:v="urn:schemas-microsoft-com:vml" xmlns:wp14="http://schemas.microsoft.com/office/word/2010/wordprocessingDrawing" xmlns:wp="http://schemas.openxmlformats.org/drawingml/2006/wordprocessingDrawing" xmlns:w10="urn:schemas-microsoft-com:office:word" xmlns:w="http://schemas.openxmlformats.org/wordprocessingml/2006/main" xmlns:w14="http://schemas.microsoft.com/office/word/2010/wordml" xmlns:w15="http://schemas.microsoft.com/office/word/2012/wordml" xmlns:w16cex="http://schemas.microsoft.com/office/word/2018/wordml/cex" xmlns:w16cid="http://schemas.microsoft.com/office/word/2016/wordml/cid" xmlns:w16="http://schemas.microsoft.com/office/word/2018/wordml" xmlns:w16sdtdh="http://schemas.microsoft.com/office/word/2020/wordml/sdtdatahash" xmlns:w16se="http://schemas.microsoft.com/office/word/2015/wordml/symex" xmlns:wpg="http://schemas.microsoft.com/office/word/2010/wordprocessingGroup" xmlns:wpi="http://schemas.microsoft.com/office/word/2010/wordprocessingInk" xmlns:wne="http://schemas.microsoft.com/office/word/2006/wordml" xmlns:wps="http://schemas.microsoft.com/office/word/2010/wordprocessingShape" mc:Ignorable="w14 w15 w16se w16cid w16 w16cex w16sdtdh wp14">
   <w:abstractNum w:abstractNumId="0" w15:restartNumberingAfterBreak="0">
     <w:nsid w:val="27355783"/>
     <w:multiLevelType w:val="hybridMultilevel"/>
@@ -475,7 +501,7 @@
 </file>
 
 <file path=word/styles.xml><?xml version="1.0" encoding="utf-8"?>
-<w:styles xmlns:mc="http://schemas.openxmlformats.org/markup-compatibility/2006" xmlns:r="http://schemas.openxmlformats.org/officeDocument/2006/relationships" xmlns:w="http://schemas.openxmlformats.org/wordprocessingml/2006/main" xmlns:w14="http://schemas.microsoft.com/office/word/2010/wordml" xmlns:w15="http://schemas.microsoft.com/office/word/2012/wordml" xmlns:w16se="http://schemas.microsoft.com/office/word/2015/wordml/symex" mc:Ignorable="w14 w15 w16se">
+<w:styles xmlns:mc="http://schemas.openxmlformats.org/markup-compatibility/2006" xmlns:r="http://schemas.openxmlformats.org/officeDocument/2006/relationships" xmlns:w="http://schemas.openxmlformats.org/wordprocessingml/2006/main" xmlns:w14="http://schemas.microsoft.com/office/word/2010/wordml" xmlns:w15="http://schemas.microsoft.com/office/word/2012/wordml" xmlns:w16cex="http://schemas.microsoft.com/office/word/2018/wordml/cex" xmlns:w16cid="http://schemas.microsoft.com/office/word/2016/wordml/cid" xmlns:w16="http://schemas.microsoft.com/office/word/2018/wordml" xmlns:w16sdtdh="http://schemas.microsoft.com/office/word/2020/wordml/sdtdatahash" xmlns:w16se="http://schemas.microsoft.com/office/word/2015/wordml/symex" mc:Ignorable="w14 w15 w16se w16cid w16 w16cex w16sdtdh">
   <w:docDefaults>
     <w:rPrDefault>
       <w:rPr>
@@ -491,7 +517,7 @@
       </w:pPr>
     </w:pPrDefault>
   </w:docDefaults>
-  <w:latentStyles w:defLockedState="0" w:defUIPriority="99" w:defSemiHidden="0" w:defUnhideWhenUsed="0" w:defQFormat="0" w:count="371">
+  <w:latentStyles w:defLockedState="0" w:defUIPriority="99" w:defSemiHidden="0" w:defUnhideWhenUsed="0" w:defQFormat="0" w:count="376">
     <w:lsdException w:name="Normal" w:uiPriority="0" w:qFormat="1"/>
     <w:lsdException w:name="heading 1" w:uiPriority="9" w:qFormat="1"/>
     <w:lsdException w:name="heading 2" w:semiHidden="1" w:uiPriority="9" w:unhideWhenUsed="1" w:qFormat="1"/>
@@ -597,7 +623,6 @@
     <w:lsdException w:name="HTML Sample" w:semiHidden="1" w:unhideWhenUsed="1"/>
     <w:lsdException w:name="HTML Typewriter" w:semiHidden="1" w:unhideWhenUsed="1"/>
     <w:lsdException w:name="HTML Variable" w:semiHidden="1" w:unhideWhenUsed="1"/>
-    <w:lsdException w:name="Normal Table" w:semiHidden="1" w:unhideWhenUsed="1"/>
     <w:lsdException w:name="annotation subject" w:semiHidden="1" w:unhideWhenUsed="1"/>
     <w:lsdException w:name="No List" w:semiHidden="1" w:unhideWhenUsed="1"/>
     <w:lsdException w:name="Outline List 1" w:semiHidden="1" w:unhideWhenUsed="1"/>
@@ -640,11 +665,8 @@
     <w:lsdException w:name="Table Contemporary" w:semiHidden="1" w:unhideWhenUsed="1"/>
     <w:lsdException w:name="Table Elegant" w:semiHidden="1" w:unhideWhenUsed="1"/>
     <w:lsdException w:name="Table Professional" w:semiHidden="1" w:unhideWhenUsed="1"/>
-    <w:lsdException w:name="Table Subtle 1" w:semiHidden="1" w:unhideWhenUsed="1"/>
     <w:lsdException w:name="Table Subtle 2" w:semiHidden="1" w:unhideWhenUsed="1"/>
     <w:lsdException w:name="Table Web 1" w:semiHidden="1" w:unhideWhenUsed="1"/>
-    <w:lsdException w:name="Table Web 2" w:semiHidden="1" w:unhideWhenUsed="1"/>
-    <w:lsdException w:name="Table Web 3" w:semiHidden="1" w:unhideWhenUsed="1"/>
     <w:lsdException w:name="Balloon Text" w:semiHidden="1" w:unhideWhenUsed="1"/>
     <w:lsdException w:name="Table Grid" w:uiPriority="39"/>
     <w:lsdException w:name="Table Theme" w:semiHidden="1" w:unhideWhenUsed="1"/>
@@ -863,6 +885,11 @@
     <w:lsdException w:name="List Table 5 Dark Accent 6" w:uiPriority="50"/>
     <w:lsdException w:name="List Table 6 Colorful Accent 6" w:uiPriority="51"/>
     <w:lsdException w:name="List Table 7 Colorful Accent 6" w:uiPriority="52"/>
+    <w:lsdException w:name="Mention" w:semiHidden="1" w:unhideWhenUsed="1"/>
+    <w:lsdException w:name="Smart Hyperlink" w:semiHidden="1" w:unhideWhenUsed="1"/>
+    <w:lsdException w:name="Hashtag" w:semiHidden="1" w:unhideWhenUsed="1"/>
+    <w:lsdException w:name="Unresolved Mention" w:semiHidden="1" w:unhideWhenUsed="1"/>
+    <w:lsdException w:name="Smart Link" w:semiHidden="1" w:unhideWhenUsed="1"/>
   </w:latentStyles>
   <w:style w:type="paragraph" w:default="1" w:styleId="Normal">
     <w:name w:val="Normal"/>
@@ -887,6 +914,28 @@
       <w:color w:val="2E74B5" w:themeColor="accent1" w:themeShade="BF"/>
       <w:sz w:val="32"/>
       <w:szCs w:val="32"/>
+    </w:rPr>
+  </w:style>
+  <w:style w:type="paragraph" w:styleId="Heading2">
+    <w:name w:val="heading 2"/>
+    <w:basedOn w:val="Normal"/>
+    <w:next w:val="Normal"/>
+    <w:link w:val="Heading2Char"/>
+    <w:uiPriority w:val="9"/>
+    <w:unhideWhenUsed/>
+    <w:qFormat/>
+    <w:rsid w:val="00D738F3"/>
+    <w:pPr>
+      <w:keepNext/>
+      <w:keepLines/>
+      <w:spacing w:before="40" w:after="0"/>
+      <w:outlineLvl w:val="1"/>
+    </w:pPr>
+    <w:rPr>
+      <w:rFonts w:asciiTheme="majorHAnsi" w:eastAsiaTheme="majorEastAsia" w:hAnsiTheme="majorHAnsi" w:cstheme="majorBidi"/>
+      <w:color w:val="2E74B5" w:themeColor="accent1" w:themeShade="BF"/>
+      <w:sz w:val="26"/>
+      <w:szCs w:val="26"/>
     </w:rPr>
   </w:style>
   <w:style w:type="character" w:default="1" w:styleId="DefaultParagraphFont">
@@ -949,6 +998,31 @@
     <w:rPr>
       <w:color w:val="0563C1" w:themeColor="hyperlink"/>
       <w:u w:val="single"/>
+    </w:rPr>
+  </w:style>
+  <w:style w:type="character" w:customStyle="1" w:styleId="Heading2Char">
+    <w:name w:val="Heading 2 Char"/>
+    <w:basedOn w:val="DefaultParagraphFont"/>
+    <w:link w:val="Heading2"/>
+    <w:uiPriority w:val="9"/>
+    <w:rsid w:val="00D738F3"/>
+    <w:rPr>
+      <w:rFonts w:asciiTheme="majorHAnsi" w:eastAsiaTheme="majorEastAsia" w:hAnsiTheme="majorHAnsi" w:cstheme="majorBidi"/>
+      <w:color w:val="2E74B5" w:themeColor="accent1" w:themeShade="BF"/>
+      <w:sz w:val="26"/>
+      <w:szCs w:val="26"/>
+    </w:rPr>
+  </w:style>
+  <w:style w:type="character" w:styleId="UnresolvedMention">
+    <w:name w:val="Unresolved Mention"/>
+    <w:basedOn w:val="DefaultParagraphFont"/>
+    <w:uiPriority w:val="99"/>
+    <w:semiHidden/>
+    <w:unhideWhenUsed/>
+    <w:rsid w:val="00D738F3"/>
+    <w:rPr>
+      <w:color w:val="605E5C"/>
+      <w:shd w:val="clear" w:color="auto" w:fill="E1DFDD"/>
     </w:rPr>
   </w:style>
 </w:styles>

--- a/4.Networking/3.Network/IP Addressing Homework.docx
+++ b/4.Networking/3.Network/IP Addressing Homework.docx
@@ -1,6 +1,6 @@
 
 <file path=word/document.xml><?xml version="1.0" encoding="utf-8"?>
-<w:document xmlns:wpc="http://schemas.microsoft.com/office/word/2010/wordprocessingCanvas" xmlns:cx="http://schemas.microsoft.com/office/drawing/2014/chartex" xmlns:cx1="http://schemas.microsoft.com/office/drawing/2015/9/8/chartex" xmlns:cx2="http://schemas.microsoft.com/office/drawing/2015/10/21/chartex" xmlns:cx3="http://schemas.microsoft.com/office/drawing/2016/5/9/chartex" xmlns:cx4="http://schemas.microsoft.com/office/drawing/2016/5/10/chartex" xmlns:cx5="http://schemas.microsoft.com/office/drawing/2016/5/11/chartex" xmlns:cx6="http://schemas.microsoft.com/office/drawing/2016/5/12/chartex" xmlns:cx7="http://schemas.microsoft.com/office/drawing/2016/5/13/chartex" xmlns:cx8="http://schemas.microsoft.com/office/drawing/2016/5/14/chartex" xmlns:mc="http://schemas.openxmlformats.org/markup-compatibility/2006" xmlns:aink="http://schemas.microsoft.com/office/drawing/2016/ink" xmlns:am3d="http://schemas.microsoft.com/office/drawing/2017/model3d" xmlns:o="urn:schemas-microsoft-com:office:office" xmlns:r="http://schemas.openxmlformats.org/officeDocument/2006/relationships" xmlns:m="http://schemas.openxmlformats.org/officeDocument/2006/math" xmlns:v="urn:schemas-microsoft-com:vml" xmlns:wp14="http://schemas.microsoft.com/office/word/2010/wordprocessingDrawing" xmlns:wp="http://schemas.openxmlformats.org/drawingml/2006/wordprocessingDrawing" xmlns:w10="urn:schemas-microsoft-com:office:word" xmlns:w="http://schemas.openxmlformats.org/wordprocessingml/2006/main" xmlns:w14="http://schemas.microsoft.com/office/word/2010/wordml" xmlns:w15="http://schemas.microsoft.com/office/word/2012/wordml" xmlns:w16cex="http://schemas.microsoft.com/office/word/2018/wordml/cex" xmlns:w16cid="http://schemas.microsoft.com/office/word/2016/wordml/cid" xmlns:w16="http://schemas.microsoft.com/office/word/2018/wordml" xmlns:w16sdtdh="http://schemas.microsoft.com/office/word/2020/wordml/sdtdatahash" xmlns:w16se="http://schemas.microsoft.com/office/word/2015/wordml/symex" xmlns:wpg="http://schemas.microsoft.com/office/word/2010/wordprocessingGroup" xmlns:wpi="http://schemas.microsoft.com/office/word/2010/wordprocessingInk" xmlns:wne="http://schemas.microsoft.com/office/word/2006/wordml" xmlns:wps="http://schemas.microsoft.com/office/word/2010/wordprocessingShape" mc:Ignorable="w14 w15 w16se w16cid w16 w16cex w16sdtdh wp14">
+<w:document xmlns:wpc="http://schemas.microsoft.com/office/word/2010/wordprocessingCanvas" xmlns:cx="http://schemas.microsoft.com/office/drawing/2014/chartex" xmlns:cx1="http://schemas.microsoft.com/office/drawing/2015/9/8/chartex" xmlns:cx2="http://schemas.microsoft.com/office/drawing/2015/10/21/chartex" xmlns:cx3="http://schemas.microsoft.com/office/drawing/2016/5/9/chartex" xmlns:cx4="http://schemas.microsoft.com/office/drawing/2016/5/10/chartex" xmlns:cx5="http://schemas.microsoft.com/office/drawing/2016/5/11/chartex" xmlns:cx6="http://schemas.microsoft.com/office/drawing/2016/5/12/chartex" xmlns:cx7="http://schemas.microsoft.com/office/drawing/2016/5/13/chartex" xmlns:cx8="http://schemas.microsoft.com/office/drawing/2016/5/14/chartex" xmlns:mc="http://schemas.openxmlformats.org/markup-compatibility/2006" xmlns:aink="http://schemas.microsoft.com/office/drawing/2016/ink" xmlns:am3d="http://schemas.microsoft.com/office/drawing/2017/model3d" xmlns:o="urn:schemas-microsoft-com:office:office" xmlns:oel="http://schemas.microsoft.com/office/2019/extlst" xmlns:r="http://schemas.openxmlformats.org/officeDocument/2006/relationships" xmlns:m="http://schemas.openxmlformats.org/officeDocument/2006/math" xmlns:v="urn:schemas-microsoft-com:vml" xmlns:wp14="http://schemas.microsoft.com/office/word/2010/wordprocessingDrawing" xmlns:wp="http://schemas.openxmlformats.org/drawingml/2006/wordprocessingDrawing" xmlns:w10="urn:schemas-microsoft-com:office:word" xmlns:w="http://schemas.openxmlformats.org/wordprocessingml/2006/main" xmlns:w14="http://schemas.microsoft.com/office/word/2010/wordml" xmlns:w15="http://schemas.microsoft.com/office/word/2012/wordml" xmlns:w16cex="http://schemas.microsoft.com/office/word/2018/wordml/cex" xmlns:w16cid="http://schemas.microsoft.com/office/word/2016/wordml/cid" xmlns:w16="http://schemas.microsoft.com/office/word/2018/wordml" xmlns:w16sdtdh="http://schemas.microsoft.com/office/word/2020/wordml/sdtdatahash" xmlns:w16se="http://schemas.microsoft.com/office/word/2015/wordml/symex" xmlns:wpg="http://schemas.microsoft.com/office/word/2010/wordprocessingGroup" xmlns:wpi="http://schemas.microsoft.com/office/word/2010/wordprocessingInk" xmlns:wne="http://schemas.microsoft.com/office/word/2006/wordml" xmlns:wps="http://schemas.microsoft.com/office/word/2010/wordprocessingShape" mc:Ignorable="w14 w15 w16se w16cid w16 w16cex w16sdtdh wp14">
   <w:body>
     <w:p>
       <w:pPr>
@@ -24,22 +24,70 @@
     </w:p>
     <w:p>
       <w:r>
-        <w:t>Read the CyberAces tutorial on network (IP) addressing and masking.</w:t>
-      </w:r>
-      <w:r>
-        <w:br/>
+        <w:t>Read the CyberAces tutorial on network (IP) addressing and masking</w:t>
+      </w:r>
+      <w:r>
+        <w:t>, slides 1 - 23</w:t>
+      </w:r>
+      <w:r>
+        <w:t>.</w:t>
+      </w:r>
+      <w:r>
+        <w:t xml:space="preserve">  The CyberAces link is here:  </w:t>
       </w:r>
       <w:hyperlink r:id="rId5" w:history="1">
         <w:r>
           <w:rPr>
             <w:rStyle w:val="Hyperlink"/>
           </w:rPr>
-          <w:t>https://tutorials.cyberaces.org/downloads/pdf/Module2/CyberAces_Module2-Networking-Layer3-Part1-Addressing&amp;Masking.pdf</w:t>
+          <w:t>https://www.sans.org/cyberaces/</w:t>
         </w:r>
       </w:hyperlink>
       <w:r>
+        <w:t xml:space="preserve">.  Go to Module 2, Networking, and scroll </w:t>
+      </w:r>
+      <w:r>
+        <w:t>to Layer</w:t>
+      </w:r>
+      <w:r>
+        <w:t xml:space="preserve"> 3 - Network, Part 1: Addressing &amp; Masking</w:t>
+      </w:r>
+      <w:r>
+        <w:t>.  You can also use the direct links</w:t>
+      </w:r>
+      <w:r>
+        <w:t>:</w:t>
+      </w:r>
+      <w:r>
+        <w:br/>
+        <w:t xml:space="preserve">PDF:  </w:t>
+      </w:r>
+      <w:hyperlink r:id="rId6" w:history="1">
+        <w:r>
+          <w:rPr>
+            <w:rStyle w:val="Hyperlink"/>
+          </w:rPr>
+          <w:t>https://assets.contentstack.io/v3/assets/blt36c2e63521272fdc/blt9d022e100e6022bf/625459e898a5e44ea7851729/CyberAces_Module2-Networking-Layer3-Part1-Addressing&amp;Masking.pdf</w:t>
+        </w:r>
+      </w:hyperlink>
+      <w:r>
         <w:t xml:space="preserve"> </w:t>
       </w:r>
+      <w:r>
+        <w:br/>
+        <w:t xml:space="preserve">Video:  </w:t>
+      </w:r>
+      <w:hyperlink r:id="rId7" w:history="1">
+        <w:r>
+          <w:rPr>
+            <w:rStyle w:val="Hyperlink"/>
+          </w:rPr>
+          <w:t>https://youtu.be/k5h7DAEEfhw</w:t>
+        </w:r>
+      </w:hyperlink>
+      <w:r>
+        <w:t xml:space="preserve"> </w:t>
+      </w:r>
     </w:p>
     <w:p>
       <w:pPr>
@@ -253,7 +301,7 @@
       <w:r>
         <w:t xml:space="preserve">These problems are more difficult.  You may use the calculator on </w:t>
       </w:r>
-      <w:hyperlink r:id="rId6" w:history="1">
+      <w:hyperlink r:id="rId8" w:history="1">
         <w:r>
           <w:rPr>
             <w:rStyle w:val="Hyperlink"/>
@@ -349,6 +397,7 @@
         </w:numPr>
       </w:pPr>
       <w:r>
+        <w:lastRenderedPageBreak/>
         <w:t>Network</w:t>
       </w:r>
     </w:p>
@@ -404,7 +453,7 @@
 </file>
 
 <file path=word/numbering.xml><?xml version="1.0" encoding="utf-8"?>
-<w:numbering xmlns:wpc="http://schemas.microsoft.com/office/word/2010/wordprocessingCanvas" xmlns:cx="http://schemas.microsoft.com/office/drawing/2014/chartex" xmlns:cx1="http://schemas.microsoft.com/office/drawing/2015/9/8/chartex" xmlns:cx2="http://schemas.microsoft.com/office/drawing/2015/10/21/chartex" xmlns:cx3="http://schemas.microsoft.com/office/drawing/2016/5/9/chartex" xmlns:cx4="http://schemas.microsoft.com/office/drawing/2016/5/10/chartex" xmlns:cx5="http://schemas.microsoft.com/office/drawing/2016/5/11/chartex" xmlns:cx6="http://schemas.microsoft.com/office/drawing/2016/5/12/chartex" xmlns:cx7="http://schemas.microsoft.com/office/drawing/2016/5/13/chartex" xmlns:cx8="http://schemas.microsoft.com/office/drawing/2016/5/14/chartex" xmlns:mc="http://schemas.openxmlformats.org/markup-compatibility/2006" xmlns:aink="http://schemas.microsoft.com/office/drawing/2016/ink" xmlns:am3d="http://schemas.microsoft.com/office/drawing/2017/model3d" xmlns:o="urn:schemas-microsoft-com:office:office" xmlns:r="http://schemas.openxmlformats.org/officeDocument/2006/relationships" xmlns:m="http://schemas.openxmlformats.org/officeDocument/2006/math" xmlns:v="urn:schemas-microsoft-com:vml" xmlns:wp14="http://schemas.microsoft.com/office/word/2010/wordprocessingDrawing" xmlns:wp="http://schemas.openxmlformats.org/drawingml/2006/wordprocessingDrawing" xmlns:w10="urn:schemas-microsoft-com:office:word" xmlns:w="http://schemas.openxmlformats.org/wordprocessingml/2006/main" xmlns:w14="http://schemas.microsoft.com/office/word/2010/wordml" xmlns:w15="http://schemas.microsoft.com/office/word/2012/wordml" xmlns:w16cex="http://schemas.microsoft.com/office/word/2018/wordml/cex" xmlns:w16cid="http://schemas.microsoft.com/office/word/2016/wordml/cid" xmlns:w16="http://schemas.microsoft.com/office/word/2018/wordml" xmlns:w16sdtdh="http://schemas.microsoft.com/office/word/2020/wordml/sdtdatahash" xmlns:w16se="http://schemas.microsoft.com/office/word/2015/wordml/symex" xmlns:wpg="http://schemas.microsoft.com/office/word/2010/wordprocessingGroup" xmlns:wpi="http://schemas.microsoft.com/office/word/2010/wordprocessingInk" xmlns:wne="http://schemas.microsoft.com/office/word/2006/wordml" xmlns:wps="http://schemas.microsoft.com/office/word/2010/wordprocessingShape" mc:Ignorable="w14 w15 w16se w16cid w16 w16cex w16sdtdh wp14">
+<w:numbering xmlns:wpc="http://schemas.microsoft.com/office/word/2010/wordprocessingCanvas" xmlns:cx="http://schemas.microsoft.com/office/drawing/2014/chartex" xmlns:cx1="http://schemas.microsoft.com/office/drawing/2015/9/8/chartex" xmlns:cx2="http://schemas.microsoft.com/office/drawing/2015/10/21/chartex" xmlns:cx3="http://schemas.microsoft.com/office/drawing/2016/5/9/chartex" xmlns:cx4="http://schemas.microsoft.com/office/drawing/2016/5/10/chartex" xmlns:cx5="http://schemas.microsoft.com/office/drawing/2016/5/11/chartex" xmlns:cx6="http://schemas.microsoft.com/office/drawing/2016/5/12/chartex" xmlns:cx7="http://schemas.microsoft.com/office/drawing/2016/5/13/chartex" xmlns:cx8="http://schemas.microsoft.com/office/drawing/2016/5/14/chartex" xmlns:mc="http://schemas.openxmlformats.org/markup-compatibility/2006" xmlns:aink="http://schemas.microsoft.com/office/drawing/2016/ink" xmlns:am3d="http://schemas.microsoft.com/office/drawing/2017/model3d" xmlns:o="urn:schemas-microsoft-com:office:office" xmlns:oel="http://schemas.microsoft.com/office/2019/extlst" xmlns:r="http://schemas.openxmlformats.org/officeDocument/2006/relationships" xmlns:m="http://schemas.openxmlformats.org/officeDocument/2006/math" xmlns:v="urn:schemas-microsoft-com:vml" xmlns:wp14="http://schemas.microsoft.com/office/word/2010/wordprocessingDrawing" xmlns:wp="http://schemas.openxmlformats.org/drawingml/2006/wordprocessingDrawing" xmlns:w10="urn:schemas-microsoft-com:office:word" xmlns:w="http://schemas.openxmlformats.org/wordprocessingml/2006/main" xmlns:w14="http://schemas.microsoft.com/office/word/2010/wordml" xmlns:w15="http://schemas.microsoft.com/office/word/2012/wordml" xmlns:w16cex="http://schemas.microsoft.com/office/word/2018/wordml/cex" xmlns:w16cid="http://schemas.microsoft.com/office/word/2016/wordml/cid" xmlns:w16="http://schemas.microsoft.com/office/word/2018/wordml" xmlns:w16sdtdh="http://schemas.microsoft.com/office/word/2020/wordml/sdtdatahash" xmlns:w16se="http://schemas.microsoft.com/office/word/2015/wordml/symex" xmlns:wpg="http://schemas.microsoft.com/office/word/2010/wordprocessingGroup" xmlns:wpi="http://schemas.microsoft.com/office/word/2010/wordprocessingInk" xmlns:wne="http://schemas.microsoft.com/office/word/2006/wordml" xmlns:wps="http://schemas.microsoft.com/office/word/2010/wordprocessingShape" mc:Ignorable="w14 w15 w16se w16cid w16 w16cex w16sdtdh wp14">
   <w:abstractNum w:abstractNumId="0" w15:restartNumberingAfterBreak="0">
     <w:nsid w:val="27355783"/>
     <w:multiLevelType w:val="hybridMultilevel"/>
@@ -494,7 +543,7 @@
       </w:pPr>
     </w:lvl>
   </w:abstractNum>
-  <w:num w:numId="1">
+  <w:num w:numId="1" w16cid:durableId="1208489794">
     <w:abstractNumId w:val="0"/>
   </w:num>
 </w:numbering>
@@ -623,6 +672,7 @@
     <w:lsdException w:name="HTML Sample" w:semiHidden="1" w:unhideWhenUsed="1"/>
     <w:lsdException w:name="HTML Typewriter" w:semiHidden="1" w:unhideWhenUsed="1"/>
     <w:lsdException w:name="HTML Variable" w:semiHidden="1" w:unhideWhenUsed="1"/>
+    <w:lsdException w:name="Normal Table" w:semiHidden="1" w:unhideWhenUsed="1"/>
     <w:lsdException w:name="annotation subject" w:semiHidden="1" w:unhideWhenUsed="1"/>
     <w:lsdException w:name="No List" w:semiHidden="1" w:unhideWhenUsed="1"/>
     <w:lsdException w:name="Outline List 1" w:semiHidden="1" w:unhideWhenUsed="1"/>
@@ -665,8 +715,11 @@
     <w:lsdException w:name="Table Contemporary" w:semiHidden="1" w:unhideWhenUsed="1"/>
     <w:lsdException w:name="Table Elegant" w:semiHidden="1" w:unhideWhenUsed="1"/>
     <w:lsdException w:name="Table Professional" w:semiHidden="1" w:unhideWhenUsed="1"/>
+    <w:lsdException w:name="Table Subtle 1" w:semiHidden="1" w:unhideWhenUsed="1"/>
     <w:lsdException w:name="Table Subtle 2" w:semiHidden="1" w:unhideWhenUsed="1"/>
     <w:lsdException w:name="Table Web 1" w:semiHidden="1" w:unhideWhenUsed="1"/>
+    <w:lsdException w:name="Table Web 2" w:semiHidden="1" w:unhideWhenUsed="1"/>
+    <w:lsdException w:name="Table Web 3" w:semiHidden="1" w:unhideWhenUsed="1"/>
     <w:lsdException w:name="Balloon Text" w:semiHidden="1" w:unhideWhenUsed="1"/>
     <w:lsdException w:name="Table Grid" w:uiPriority="39"/>
     <w:lsdException w:name="Table Theme" w:semiHidden="1" w:unhideWhenUsed="1"/>
